--- a/Documentacao/PropostaSIColetaLixo.docx
+++ b/Documentacao/PropostaSIColetaLixo.docx
@@ -21,17 +21,23 @@
       <w:r>
         <w:t>,</w:t>
       </w:r>
+      <w:r>
+        <w:t xml:space="preserve"> pois </w:t>
+      </w:r>
+      <w:r>
+        <w:t>falhas não são toleráveis neste tipo de ciclo de vida.</w:t>
+      </w:r>
+      <w:r>
+        <w:t xml:space="preserve"> </w:t>
+      </w:r>
+    </w:p>
+    <w:p/>
+    <w:p>
+      <w:r>
+        <w:t>3 – O SCRUM (método ágil) poderia ser usado neste projeto, pois por meio de sprints poderíamos ver como o projeto estaria evoluindo, pois cada sprint seria um conjunto de atividades, desse mesmo modo poderíamos ver como vemos o ciclo de vida, tendo fases e com isso o projeto estaria evoluído com o tempo, tendo reuniões no inicio de uma sprint e também no final de uma.</w:t>
+      </w:r>
       <w:bookmarkStart w:id="0" w:name="_GoBack"/>
       <w:bookmarkEnd w:id="0"/>
-      <w:r>
-        <w:t xml:space="preserve"> pois </w:t>
-      </w:r>
-      <w:r>
-        <w:t>falhas não são toleráveis neste tipo de ciclo de vida.</w:t>
-      </w:r>
-      <w:r>
-        <w:t xml:space="preserve"> </w:t>
-      </w:r>
     </w:p>
     <w:sectPr>
       <w:pgSz w:w="11906" w:h="16838"/>
@@ -166,6 +172,7 @@
     <w:lsdException w:name="HTML Sample" w:semiHidden="1" w:unhideWhenUsed="1"/>
     <w:lsdException w:name="HTML Typewriter" w:semiHidden="1" w:unhideWhenUsed="1"/>
     <w:lsdException w:name="HTML Variable" w:semiHidden="1" w:unhideWhenUsed="1"/>
+    <w:lsdException w:name="Normal Table" w:semiHidden="1" w:unhideWhenUsed="1"/>
     <w:lsdException w:name="annotation subject" w:semiHidden="1" w:unhideWhenUsed="1"/>
     <w:lsdException w:name="No List" w:semiHidden="1" w:unhideWhenUsed="1"/>
     <w:lsdException w:name="Outline List 1" w:semiHidden="1" w:unhideWhenUsed="1"/>
@@ -211,9 +218,11 @@
     <w:lsdException w:name="Table Subtle 1" w:semiHidden="1" w:unhideWhenUsed="1"/>
     <w:lsdException w:name="Table Subtle 2" w:semiHidden="1" w:unhideWhenUsed="1"/>
     <w:lsdException w:name="Table Web 1" w:semiHidden="1" w:unhideWhenUsed="1"/>
+    <w:lsdException w:name="Table Web 2" w:semiHidden="1" w:unhideWhenUsed="1"/>
     <w:lsdException w:name="Table Web 3" w:semiHidden="1" w:unhideWhenUsed="1"/>
     <w:lsdException w:name="Balloon Text" w:semiHidden="1" w:unhideWhenUsed="1"/>
     <w:lsdException w:name="Table Grid" w:uiPriority="39"/>
+    <w:lsdException w:name="Table Theme" w:semiHidden="1" w:unhideWhenUsed="1"/>
     <w:lsdException w:name="Placeholder Text" w:semiHidden="1"/>
     <w:lsdException w:name="No Spacing" w:uiPriority="1" w:qFormat="1"/>
     <w:lsdException w:name="Light Shading" w:uiPriority="60"/>

--- a/Documentacao/PropostaSIColetaLixo.docx
+++ b/Documentacao/PropostaSIColetaLixo.docx
@@ -4,7 +4,15 @@
   <w:body>
     <w:p>
       <w:r>
-        <w:t>2 – Na minha opinião o melhor Ciclo de vida de produção de software a ser usado seria o</w:t>
+        <w:t xml:space="preserve">2 – Na minha opinião o melhor Ciclo de vida de produção de </w:t>
+      </w:r>
+      <w:proofErr w:type="spellStart"/>
+      <w:r>
+        <w:t>software</w:t>
+      </w:r>
+      <w:proofErr w:type="spellEnd"/>
+      <w:r>
+        <w:t xml:space="preserve"> a ser usado seria o</w:t>
       </w:r>
       <w:r>
         <w:t xml:space="preserve"> </w:t>
@@ -34,8 +42,41 @@
     <w:p/>
     <w:p>
       <w:r>
-        <w:t>3 – O SCRUM (método ágil) poderia ser usado neste projeto, pois por meio de sprints poderíamos ver como o projeto estaria evoluindo, pois cada sprint seria um conjunto de atividades, desse mesmo modo poderíamos ver como vemos o ciclo de vida, tendo fases e com isso o projeto estaria evoluído com o tempo, tendo reuniões no inicio de uma sprint e também no final de uma.</w:t>
-      </w:r>
+        <w:t xml:space="preserve">3 – O SCRUM (método ágil) poderia ser usado neste projeto, pois por meio de sprints poderíamos ver como o projeto estaria evoluindo, pois cada sprint seria um conjunto de atividades, desse mesmo modo poderíamos ver como vemos o ciclo de vida, tendo fases e com isso o projeto estaria evoluído com o tempo, tendo reuniões no </w:t>
+      </w:r>
+      <w:proofErr w:type="spellStart"/>
+      <w:r>
+        <w:t>inicio</w:t>
+      </w:r>
+      <w:proofErr w:type="spellEnd"/>
+      <w:r>
+        <w:t xml:space="preserve"> de uma sprint e também no final de uma.</w:t>
+      </w:r>
+    </w:p>
+    <w:p/>
+    <w:p>
+      <w:r>
+        <w:t xml:space="preserve">4 – </w:t>
+      </w:r>
+      <w:proofErr w:type="gramStart"/>
+      <w:r>
+        <w:t>para</w:t>
+      </w:r>
+      <w:proofErr w:type="gramEnd"/>
+      <w:r>
+        <w:t xml:space="preserve"> a organização do projeto seria formado uma equipe onde teríamos um Scrum Master que ajudaria os outros a entender como funciona o projeto e como eles podem atuar no projeto, assim sendo o “Líder” da equipe. Teríamos também um PO ele seria um ponto central com poderes de liderança sobre o produto, sendo o responsável por decidir quais funcionalidades serão construídos e qual ordem que deve ser feito, ele deve colaborar junto com o Scrum Master e a equipe de desenvolvimento. E finalmente a equipe de desenvolvimento que é </w:t>
+      </w:r>
+      <w:proofErr w:type="gramStart"/>
+      <w:r>
+        <w:t>da</w:t>
+      </w:r>
+      <w:proofErr w:type="gramEnd"/>
+      <w:r>
+        <w:t xml:space="preserve"> onde o projeto será construído, a equipe sendo responsável por entregar algo do projeto pronto e funcionando no final de cada sprint.</w:t>
+      </w:r>
+    </w:p>
+    <w:p/>
+    <w:p>
       <w:bookmarkStart w:id="0" w:name="_GoBack"/>
       <w:bookmarkEnd w:id="0"/>
     </w:p>
